--- a/document/executive.summary.13Jul2023.docx
+++ b/document/executive.summary.13Jul2023.docx
@@ -3366,27 +3366,7 @@
                 <w:sz w:val="18"/>
                 <w:szCs w:val="18"/>
               </w:rPr>
-              <w:t>(</w:t>
-            </w:r>
-            <w:proofErr w:type="gramStart"/>
-            <w:r>
-              <w:rPr>
-                <w:rFonts w:ascii="Calibri" w:eastAsia="Times New Roman" w:hAnsi="Calibri" w:cs="Calibri"/>
-                <w:color w:val="000000"/>
-                <w:sz w:val="18"/>
-                <w:szCs w:val="18"/>
-              </w:rPr>
-              <w:t>upper</w:t>
-            </w:r>
-            <w:proofErr w:type="gramEnd"/>
-            <w:r>
-              <w:rPr>
-                <w:rFonts w:ascii="Calibri" w:eastAsia="Times New Roman" w:hAnsi="Calibri" w:cs="Calibri"/>
-                <w:color w:val="000000"/>
-                <w:sz w:val="18"/>
-                <w:szCs w:val="18"/>
-              </w:rPr>
-              <w:t xml:space="preserve"> middle class)</w:t>
+              <w:t>(upper middle class)</w:t>
             </w:r>
           </w:p>
         </w:tc>
@@ -3684,31 +3664,7 @@
                 <w:sz w:val="18"/>
                 <w:szCs w:val="18"/>
               </w:rPr>
-              <w:t>(</w:t>
-            </w:r>
-            <w:proofErr w:type="gramStart"/>
-            <w:r>
-              <w:rPr>
-                <w:rFonts w:ascii="Calibri" w:eastAsia="Times New Roman" w:hAnsi="Calibri" w:cs="Calibri"/>
-                <w:b/>
-                <w:bCs/>
-                <w:color w:val="000000"/>
-                <w:sz w:val="18"/>
-                <w:szCs w:val="18"/>
-              </w:rPr>
-              <w:t>lower</w:t>
-            </w:r>
-            <w:proofErr w:type="gramEnd"/>
-            <w:r>
-              <w:rPr>
-                <w:rFonts w:ascii="Calibri" w:eastAsia="Times New Roman" w:hAnsi="Calibri" w:cs="Calibri"/>
-                <w:b/>
-                <w:bCs/>
-                <w:color w:val="000000"/>
-                <w:sz w:val="18"/>
-                <w:szCs w:val="18"/>
-              </w:rPr>
-              <w:t xml:space="preserve"> middle class)</w:t>
+              <w:t>(lower middle class)</w:t>
             </w:r>
           </w:p>
         </w:tc>
@@ -4016,27 +3972,7 @@
                 <w:sz w:val="18"/>
                 <w:szCs w:val="18"/>
               </w:rPr>
-              <w:t>(</w:t>
-            </w:r>
-            <w:proofErr w:type="gramStart"/>
-            <w:r>
-              <w:rPr>
-                <w:rFonts w:ascii="Calibri" w:eastAsia="Times New Roman" w:hAnsi="Calibri" w:cs="Calibri"/>
-                <w:color w:val="000000"/>
-                <w:sz w:val="18"/>
-                <w:szCs w:val="18"/>
-              </w:rPr>
-              <w:t>skilled</w:t>
-            </w:r>
-            <w:proofErr w:type="gramEnd"/>
-            <w:r>
-              <w:rPr>
-                <w:rFonts w:ascii="Calibri" w:eastAsia="Times New Roman" w:hAnsi="Calibri" w:cs="Calibri"/>
-                <w:color w:val="000000"/>
-                <w:sz w:val="18"/>
-                <w:szCs w:val="18"/>
-              </w:rPr>
-              <w:t xml:space="preserve"> working class)</w:t>
+              <w:t>(skilled working class)</w:t>
             </w:r>
           </w:p>
         </w:tc>
@@ -9081,21 +9017,8 @@
                 <w:sz w:val="18"/>
                 <w:szCs w:val="18"/>
               </w:rPr>
-              <w:t xml:space="preserve">Cumulative COVID-19 reported </w:t>
-            </w:r>
-            <w:proofErr w:type="gramStart"/>
-            <w:r>
-              <w:rPr>
-                <w:rFonts w:ascii="Calibri" w:eastAsia="Times New Roman" w:hAnsi="Calibri" w:cs="Calibri"/>
-                <w:b/>
-                <w:bCs/>
-                <w:color w:val="000000"/>
-                <w:sz w:val="18"/>
-                <w:szCs w:val="18"/>
-              </w:rPr>
-              <w:t>cases</w:t>
-            </w:r>
-            <w:proofErr w:type="gramEnd"/>
+              <w:t>Cumulative COVID-19 reported cases</w:t>
+            </w:r>
           </w:p>
           <w:p>
             <w:pPr>
@@ -9441,31 +9364,7 @@
                 <w:sz w:val="18"/>
                 <w:szCs w:val="18"/>
               </w:rPr>
-              <w:t xml:space="preserve">Cumulative COVID-19 reported </w:t>
-            </w:r>
-            <w:proofErr w:type="gramStart"/>
-            <w:r>
-              <w:rPr>
-                <w:rFonts w:ascii="Calibri" w:eastAsia="Times New Roman" w:hAnsi="Calibri" w:cs="Calibri"/>
-                <w:b/>
-                <w:bCs/>
-                <w:color w:val="000000"/>
-                <w:sz w:val="18"/>
-                <w:szCs w:val="18"/>
-              </w:rPr>
-              <w:t>deaths</w:t>
-            </w:r>
-            <w:proofErr w:type="gramEnd"/>
-            <w:r>
-              <w:rPr>
-                <w:rFonts w:ascii="Calibri" w:eastAsia="Times New Roman" w:hAnsi="Calibri" w:cs="Calibri"/>
-                <w:b/>
-                <w:bCs/>
-                <w:color w:val="000000"/>
-                <w:sz w:val="18"/>
-                <w:szCs w:val="18"/>
-              </w:rPr>
-              <w:t xml:space="preserve"> </w:t>
+              <w:t xml:space="preserve">Cumulative COVID-19 reported deaths </w:t>
             </w:r>
           </w:p>
           <w:p>
@@ -16043,27 +15942,7 @@
                 <w:sz w:val="20"/>
                 <w:szCs w:val="20"/>
               </w:rPr>
-              <w:t xml:space="preserve">Cumulative COVID-19 reported cases per </w:t>
-            </w:r>
-            <w:proofErr w:type="gramStart"/>
-            <w:r>
-              <w:rPr>
-                <w:rFonts w:ascii="Calibri" w:eastAsia="Times New Roman" w:hAnsi="Calibri" w:cs="Calibri"/>
-                <w:color w:val="000000"/>
-                <w:sz w:val="20"/>
-                <w:szCs w:val="20"/>
-              </w:rPr>
-              <w:t>100,000</w:t>
-            </w:r>
-            <w:proofErr w:type="gramEnd"/>
-            <w:r>
-              <w:rPr>
-                <w:rFonts w:ascii="Calibri" w:eastAsia="Times New Roman" w:hAnsi="Calibri" w:cs="Calibri"/>
-                <w:color w:val="000000"/>
-                <w:sz w:val="20"/>
-                <w:szCs w:val="20"/>
-              </w:rPr>
-              <w:t xml:space="preserve"> </w:t>
+              <w:t xml:space="preserve">Cumulative COVID-19 reported cases per 100,000 </w:t>
             </w:r>
           </w:p>
           <w:p>
@@ -16335,19 +16214,8 @@
                 <w:sz w:val="20"/>
                 <w:szCs w:val="20"/>
               </w:rPr>
-              <w:t xml:space="preserve">Cumulative COVID-19 reported deaths per </w:t>
-            </w:r>
-            <w:proofErr w:type="gramStart"/>
-            <w:r>
-              <w:rPr>
-                <w:rFonts w:ascii="Calibri" w:eastAsia="Times New Roman" w:hAnsi="Calibri" w:cs="Calibri"/>
-                <w:color w:val="000000"/>
-                <w:sz w:val="20"/>
-                <w:szCs w:val="20"/>
-              </w:rPr>
-              <w:t>100,000</w:t>
-            </w:r>
-            <w:proofErr w:type="gramEnd"/>
+              <w:t>Cumulative COVID-19 reported deaths per 100,000</w:t>
+            </w:r>
           </w:p>
           <w:p>
             <w:pPr>
@@ -17987,6 +17855,38 @@
         </w:rPr>
         <w:t>incl. 9 dummy variables)</w:t>
       </w:r>
+      <w:r>
+        <w:rPr>
+          <w:rFonts w:ascii="Calibri" w:hAnsi="Calibri" w:cs="Calibri"/>
+          <w:i/>
+          <w:iCs/>
+        </w:rPr>
+        <w:t xml:space="preserve"> top </w:t>
+      </w:r>
+      <w:r>
+        <w:rPr>
+          <w:rFonts w:ascii="Calibri" w:hAnsi="Calibri" w:cs="Calibri"/>
+          <w:i/>
+          <w:iCs/>
+        </w:rPr>
+        <w:t>5</w:t>
+      </w:r>
+      <w:r>
+        <w:rPr>
+          <w:rFonts w:ascii="Calibri" w:hAnsi="Calibri" w:cs="Calibri"/>
+          <w:i/>
+          <w:iCs/>
+        </w:rPr>
+        <w:t xml:space="preserve"> items </w:t>
+      </w:r>
+      <w:r>
+        <w:rPr>
+          <w:rFonts w:ascii="Calibri" w:hAnsi="Calibri" w:cs="Calibri"/>
+          <w:i/>
+          <w:iCs/>
+        </w:rPr>
+        <w:t>(positive / negative effect)</w:t>
+      </w:r>
     </w:p>
     <w:p>
       <w:pPr>
@@ -18001,73 +17901,25 @@
         <w:t xml:space="preserve">G1: </w:t>
       </w:r>
       <w:r>
+        <w:t>residency in London (1.77)</w:t>
+      </w:r>
+      <w:r>
+        <w:t xml:space="preserve"> and</w:t>
+      </w:r>
+      <w:r>
+        <w:t xml:space="preserve"> share of self-employed (0.688) /</w:t>
+      </w:r>
+      <w:r>
+        <w:t xml:space="preserve"> household with one vehicle (-0.479), </w:t>
+      </w:r>
+      <w:r>
         <w:t xml:space="preserve">residency in </w:t>
       </w:r>
       <w:r>
-        <w:t>London</w:t>
+        <w:t xml:space="preserve">West Midlands (-0.418) and </w:t>
       </w:r>
       <w:r>
-        <w:t xml:space="preserve"> (</w:t>
-      </w:r>
-      <w:r>
-        <w:t>1.643</w:t>
-      </w:r>
-      <w:r>
-        <w:t>),</w:t>
-      </w:r>
-      <w:r>
-        <w:t xml:space="preserve"> Share of</w:t>
-      </w:r>
-      <w:r>
-        <w:t xml:space="preserve"> </w:t>
-      </w:r>
-      <w:r>
-        <w:t>self-employed workers (0.</w:t>
-      </w:r>
-      <w:r>
-        <w:t>648</w:t>
-      </w:r>
-      <w:r>
-        <w:t>)</w:t>
-      </w:r>
-      <w:r>
-        <w:t xml:space="preserve">, </w:t>
-      </w:r>
-      <w:r>
-        <w:t>cumulative COVID-19 mortality rates before lockdown (0.</w:t>
-      </w:r>
-      <w:r>
-        <w:t>114</w:t>
-      </w:r>
-      <w:r>
-        <w:t>)</w:t>
-      </w:r>
-      <w:r>
-        <w:t xml:space="preserve">, </w:t>
-      </w:r>
-      <w:r>
-        <w:t>Hospital density per 1,000 population (0.</w:t>
-      </w:r>
-      <w:r>
-        <w:t xml:space="preserve">067), and </w:t>
-      </w:r>
-      <w:r>
-        <w:t>high-income households (0.</w:t>
-      </w:r>
-      <w:r>
-        <w:t xml:space="preserve">066) / </w:t>
-      </w:r>
-      <w:r>
-        <w:t>households with one vehicle (-0.454)</w:t>
-      </w:r>
-      <w:r>
-        <w:t xml:space="preserve">, </w:t>
-      </w:r>
-      <w:r>
-        <w:t>South West (-0.237</w:t>
-      </w:r>
-      <w:r>
-        <w:t>), and West Midlands (-0.053)</w:t>
+        <w:t>South West (-0.561)</w:t>
       </w:r>
     </w:p>
     <w:p>
@@ -18079,46 +17931,22 @@
         </w:numPr>
       </w:pPr>
       <w:r>
-        <w:t>G2: Shre of middle</w:t>
+        <w:t xml:space="preserve">G2: </w:t>
       </w:r>
       <w:r>
-        <w:t>-income households (0.</w:t>
+        <w:t xml:space="preserve">Percentage of Black African (0.493), Share of high-income households (0.408), </w:t>
       </w:r>
       <w:r>
-        <w:t>403</w:t>
+        <w:t>social grade C1 (0.3</w:t>
+      </w:r>
+      <w:r>
+        <w:t>13</w:t>
       </w:r>
       <w:r>
         <w:t>)</w:t>
       </w:r>
       <w:r>
-        <w:t xml:space="preserve">, North East (0.271), </w:t>
-      </w:r>
-      <w:r>
-        <w:t>more than three bedrooms in the house (0</w:t>
-      </w:r>
-      <w:r>
-        <w:t xml:space="preserve">.193), </w:t>
-      </w:r>
-      <w:r>
-        <w:t>residency</w:t>
-      </w:r>
-      <w:r>
-        <w:t xml:space="preserve"> in </w:t>
-      </w:r>
-      <w:r>
-        <w:t xml:space="preserve">West Midlands (0.174) / </w:t>
-      </w:r>
-      <w:r>
-        <w:t>high-income households (</w:t>
-      </w:r>
-      <w:r>
-        <w:t xml:space="preserve">-0.178) and </w:t>
-      </w:r>
-      <w:r>
-        <w:t>self-employed workers (</w:t>
-      </w:r>
-      <w:r>
-        <w:t>-0.008)</w:t>
+        <w:t>, and more than three vehicles in household / Hospitals (-0.206)</w:t>
       </w:r>
     </w:p>
     <w:p>
@@ -18136,85 +17964,31 @@
         <w:t>residency</w:t>
       </w:r>
       <w:r>
-        <w:t xml:space="preserve"> in </w:t>
+        <w:t xml:space="preserve"> </w:t>
       </w:r>
       <w:r>
-        <w:t xml:space="preserve">Yorkshire and the Humber (1.45), South West (0.655), Share of </w:t>
-      </w:r>
-      <w:r>
-        <w:t xml:space="preserve">households with more than </w:t>
-      </w:r>
-      <w:r>
-        <w:t xml:space="preserve">one </w:t>
-      </w:r>
-      <w:r>
-        <w:t>vehicle (0.</w:t>
-      </w:r>
-      <w:r>
-        <w:t>146</w:t>
-      </w:r>
-      <w:r>
-        <w:t>)</w:t>
-      </w:r>
-      <w:r>
-        <w:t xml:space="preserve">, East Midlands (0.085) / </w:t>
-      </w:r>
-      <w:r>
-        <w:t xml:space="preserve">households with more than </w:t>
-      </w:r>
-      <w:r>
-        <w:t>three</w:t>
-      </w:r>
-      <w:r>
-        <w:t xml:space="preserve"> vehicle</w:t>
-      </w:r>
-      <w:r>
-        <w:t>s</w:t>
+        <w:t>in North East</w:t>
       </w:r>
       <w:r>
         <w:t xml:space="preserve"> (</w:t>
       </w:r>
       <w:r>
-        <w:t>-0.634</w:t>
+        <w:t>0.439</w:t>
       </w:r>
       <w:r>
-        <w:t>)</w:t>
+        <w:t xml:space="preserve">), </w:t>
       </w:r>
       <w:r>
-        <w:t>, self-employed workers (-0.438), percentage of Caribbean (-0.134), s</w:t>
+        <w:t>Share of median-income households (0.403)</w:t>
       </w:r>
       <w:r>
-        <w:t>ocial grade C1 (</w:t>
+        <w:t xml:space="preserve">, and more than three bed rooms in house </w:t>
       </w:r>
       <w:r>
-        <w:t xml:space="preserve">-0.082), </w:t>
+        <w:t>/ Share of high-income households (-0.286)</w:t>
       </w:r>
       <w:r>
-        <w:t xml:space="preserve">cumulative COVID-19 </w:t>
-      </w:r>
-      <w:r>
-        <w:t>mortality r</w:t>
-      </w:r>
-      <w:r>
-        <w:t>ates before lockdown (</w:t>
-      </w:r>
-      <w:r>
-        <w:t>-0.076</w:t>
-      </w:r>
-      <w:r>
-        <w:t>)</w:t>
-      </w:r>
-      <w:r>
-        <w:t xml:space="preserve">, </w:t>
-      </w:r>
-      <w:r>
-        <w:t>high-income households (</w:t>
-      </w:r>
-      <w:r>
-        <w:t>-0.066)</w:t>
-      </w:r>
-      <w:r>
-        <w:t xml:space="preserve"> </w:t>
+        <w:t xml:space="preserve"> and residency in London (-0.148)</w:t>
       </w:r>
     </w:p>
     <w:p>
@@ -18224,72 +17998,37 @@
           <w:ilvl w:val="0"/>
           <w:numId w:val="1"/>
         </w:numPr>
+        <w:spacing w:before="240"/>
       </w:pPr>
       <w:r>
-        <w:t xml:space="preserve">G4: Share of </w:t>
+        <w:t xml:space="preserve">G4: </w:t>
+      </w:r>
+      <w:bookmarkEnd w:id="4"/>
+      <w:r>
+        <w:t>residency in Yorkshire and the Humber (1.665)</w:t>
       </w:r>
       <w:r>
-        <w:t>high-income households (0</w:t>
+        <w:t xml:space="preserve">, </w:t>
       </w:r>
       <w:r>
-        <w:t>.451</w:t>
+        <w:t>South West (1.01)</w:t>
       </w:r>
       <w:r>
-        <w:t>)</w:t>
+        <w:t>, and East Midlands (0.356)</w:t>
       </w:r>
       <w:r>
-        <w:t xml:space="preserve">, percentage of African (0.384), </w:t>
+        <w:t xml:space="preserve"> / Share of more than three vehicles in household</w:t>
       </w:r>
       <w:r>
-        <w:t>social grade C1 (</w:t>
+        <w:t xml:space="preserve"> (-0.842) and </w:t>
       </w:r>
       <w:r>
-        <w:t>0.351</w:t>
-      </w:r>
-      <w:r>
-        <w:t xml:space="preserve">), </w:t>
-      </w:r>
-      <w:r>
-        <w:t xml:space="preserve">households with more than three vehicles </w:t>
-      </w:r>
-      <w:r>
-        <w:t>(0.264), percentage of Other Asian (0.115),</w:t>
-      </w:r>
-      <w:r>
-        <w:t xml:space="preserve"> </w:t>
-      </w:r>
-      <w:r>
-        <w:t>residency</w:t>
-      </w:r>
-      <w:r>
-        <w:t xml:space="preserve"> in</w:t>
-      </w:r>
-      <w:r>
-        <w:t xml:space="preserve"> East of England, and </w:t>
-      </w:r>
-      <w:r>
-        <w:t>self-employed workers (0.</w:t>
-      </w:r>
-      <w:r>
-        <w:t>008</w:t>
-      </w:r>
-      <w:r>
-        <w:t>)</w:t>
-      </w:r>
-      <w:r>
-        <w:t xml:space="preserve"> / </w:t>
-      </w:r>
-      <w:r>
-        <w:t>Hospital density per 1,000 population (</w:t>
-      </w:r>
-      <w:r>
-        <w:t>-0.142)</w:t>
+        <w:t>self-employed worker (-0.533)</w:t>
       </w:r>
     </w:p>
-    <w:bookmarkEnd w:id="4"/>
+    <w:p/>
     <w:p>
       <w:pPr>
-        <w:spacing w:line="276" w:lineRule="auto"/>
         <w:rPr>
           <w:rFonts w:ascii="Calibri" w:hAnsi="Calibri" w:cs="Calibri"/>
         </w:rPr>
@@ -18299,7 +18038,6 @@
           <w:rFonts w:ascii="Calibri" w:hAnsi="Calibri" w:cs="Calibri"/>
           <w:noProof/>
         </w:rPr>
-        <w:lastRenderedPageBreak/>
         <w:drawing>
           <wp:inline distT="0" distB="0" distL="0" distR="0" wp14:anchorId="7E37849F" wp14:editId="1BA47091">
             <wp:extent cx="5730875" cy="5730875"/>
@@ -20619,27 +20357,7 @@
                 <w:sz w:val="18"/>
                 <w:szCs w:val="18"/>
               </w:rPr>
-              <w:t>(</w:t>
-            </w:r>
-            <w:proofErr w:type="gramStart"/>
-            <w:r>
-              <w:rPr>
-                <w:rFonts w:ascii="Calibri" w:eastAsia="Times New Roman" w:hAnsi="Calibri" w:cs="Calibri"/>
-                <w:color w:val="000000"/>
-                <w:sz w:val="18"/>
-                <w:szCs w:val="18"/>
-              </w:rPr>
-              <w:t>upper</w:t>
-            </w:r>
-            <w:proofErr w:type="gramEnd"/>
-            <w:r>
-              <w:rPr>
-                <w:rFonts w:ascii="Calibri" w:eastAsia="Times New Roman" w:hAnsi="Calibri" w:cs="Calibri"/>
-                <w:color w:val="000000"/>
-                <w:sz w:val="18"/>
-                <w:szCs w:val="18"/>
-              </w:rPr>
-              <w:t xml:space="preserve"> middle class)</w:t>
+              <w:t>(upper middle class)</w:t>
             </w:r>
           </w:p>
         </w:tc>
@@ -20932,31 +20650,7 @@
                 <w:sz w:val="18"/>
                 <w:szCs w:val="18"/>
               </w:rPr>
-              <w:t>(</w:t>
-            </w:r>
-            <w:proofErr w:type="gramStart"/>
-            <w:r>
-              <w:rPr>
-                <w:rFonts w:ascii="Calibri" w:eastAsia="Times New Roman" w:hAnsi="Calibri" w:cs="Calibri"/>
-                <w:b/>
-                <w:bCs/>
-                <w:color w:val="000000"/>
-                <w:sz w:val="18"/>
-                <w:szCs w:val="18"/>
-              </w:rPr>
-              <w:t>lower</w:t>
-            </w:r>
-            <w:proofErr w:type="gramEnd"/>
-            <w:r>
-              <w:rPr>
-                <w:rFonts w:ascii="Calibri" w:eastAsia="Times New Roman" w:hAnsi="Calibri" w:cs="Calibri"/>
-                <w:b/>
-                <w:bCs/>
-                <w:color w:val="000000"/>
-                <w:sz w:val="18"/>
-                <w:szCs w:val="18"/>
-              </w:rPr>
-              <w:t xml:space="preserve"> middle class)</w:t>
+              <w:t>(lower middle class)</w:t>
             </w:r>
           </w:p>
         </w:tc>
@@ -21261,27 +20955,7 @@
                 <w:sz w:val="18"/>
                 <w:szCs w:val="18"/>
               </w:rPr>
-              <w:t>(</w:t>
-            </w:r>
-            <w:proofErr w:type="gramStart"/>
-            <w:r>
-              <w:rPr>
-                <w:rFonts w:ascii="Calibri" w:eastAsia="Times New Roman" w:hAnsi="Calibri" w:cs="Calibri"/>
-                <w:color w:val="000000"/>
-                <w:sz w:val="18"/>
-                <w:szCs w:val="18"/>
-              </w:rPr>
-              <w:t>skilled</w:t>
-            </w:r>
-            <w:proofErr w:type="gramEnd"/>
-            <w:r>
-              <w:rPr>
-                <w:rFonts w:ascii="Calibri" w:eastAsia="Times New Roman" w:hAnsi="Calibri" w:cs="Calibri"/>
-                <w:color w:val="000000"/>
-                <w:sz w:val="18"/>
-                <w:szCs w:val="18"/>
-              </w:rPr>
-              <w:t xml:space="preserve"> working class)</w:t>
+              <w:t>(skilled working class)</w:t>
             </w:r>
           </w:p>
         </w:tc>
@@ -26251,21 +25925,8 @@
                 <w:sz w:val="18"/>
                 <w:szCs w:val="18"/>
               </w:rPr>
-              <w:t xml:space="preserve">Cumulative COVID-19 reported </w:t>
-            </w:r>
-            <w:proofErr w:type="gramStart"/>
-            <w:r>
-              <w:rPr>
-                <w:rFonts w:ascii="Calibri" w:eastAsia="Times New Roman" w:hAnsi="Calibri" w:cs="Calibri"/>
-                <w:b/>
-                <w:bCs/>
-                <w:color w:val="000000"/>
-                <w:sz w:val="18"/>
-                <w:szCs w:val="18"/>
-              </w:rPr>
-              <w:t>cases</w:t>
-            </w:r>
-            <w:proofErr w:type="gramEnd"/>
+              <w:t>Cumulative COVID-19 reported cases</w:t>
+            </w:r>
           </w:p>
           <w:p>
             <w:pPr>
@@ -26604,31 +26265,7 @@
                 <w:sz w:val="18"/>
                 <w:szCs w:val="18"/>
               </w:rPr>
-              <w:t xml:space="preserve">Cumulative COVID-19 reported </w:t>
-            </w:r>
-            <w:proofErr w:type="gramStart"/>
-            <w:r>
-              <w:rPr>
-                <w:rFonts w:ascii="Calibri" w:eastAsia="Times New Roman" w:hAnsi="Calibri" w:cs="Calibri"/>
-                <w:b/>
-                <w:bCs/>
-                <w:color w:val="000000"/>
-                <w:sz w:val="18"/>
-                <w:szCs w:val="18"/>
-              </w:rPr>
-              <w:t>deaths</w:t>
-            </w:r>
-            <w:proofErr w:type="gramEnd"/>
-            <w:r>
-              <w:rPr>
-                <w:rFonts w:ascii="Calibri" w:eastAsia="Times New Roman" w:hAnsi="Calibri" w:cs="Calibri"/>
-                <w:b/>
-                <w:bCs/>
-                <w:color w:val="000000"/>
-                <w:sz w:val="18"/>
-                <w:szCs w:val="18"/>
-              </w:rPr>
-              <w:t xml:space="preserve"> </w:t>
+              <w:t xml:space="preserve">Cumulative COVID-19 reported deaths </w:t>
             </w:r>
           </w:p>
           <w:p>
